--- a/第三周例会报告.docx
+++ b/第三周例会报告.docx
@@ -40,8 +40,258 @@
         </w:rPr>
         <w:t>周例会报告</w:t>
       </w:r>
+    </w:p>
+    <w:p>
+      <w:pPr>
+        <w:jc w:val="left"/>
+        <w:rPr>
+          <w:rFonts w:hint="eastAsia" w:asciiTheme="majorEastAsia" w:hAnsiTheme="majorEastAsia" w:eastAsiaTheme="majorEastAsia" w:cstheme="majorEastAsia"/>
+          <w:b/>
+          <w:sz w:val="24"/>
+          <w:szCs w:val="24"/>
+        </w:rPr>
+      </w:pPr>
+    </w:p>
+    <w:p>
+      <w:pPr>
+        <w:jc w:val="left"/>
+        <w:rPr>
+          <w:rFonts w:hint="eastAsia" w:asciiTheme="majorEastAsia" w:hAnsiTheme="majorEastAsia" w:eastAsiaTheme="majorEastAsia" w:cstheme="majorEastAsia"/>
+          <w:b/>
+          <w:sz w:val="24"/>
+          <w:szCs w:val="24"/>
+        </w:rPr>
+      </w:pPr>
+      <w:r>
+        <w:rPr>
+          <w:rFonts w:hint="eastAsia" w:asciiTheme="majorEastAsia" w:hAnsiTheme="majorEastAsia" w:eastAsiaTheme="majorEastAsia" w:cstheme="majorEastAsia"/>
+          <w:b/>
+          <w:sz w:val="24"/>
+          <w:szCs w:val="24"/>
+        </w:rPr>
+        <w:t>与会者</w:t>
+      </w:r>
+    </w:p>
+    <w:p>
+      <w:pPr>
+        <w:jc w:val="left"/>
+        <w:rPr>
+          <w:rFonts w:hint="eastAsia" w:asciiTheme="majorEastAsia" w:hAnsiTheme="majorEastAsia" w:eastAsiaTheme="majorEastAsia" w:cstheme="majorEastAsia"/>
+          <w:szCs w:val="21"/>
+        </w:rPr>
+      </w:pPr>
+      <w:r>
+        <w:rPr>
+          <w:rFonts w:hint="eastAsia" w:asciiTheme="majorEastAsia" w:hAnsiTheme="majorEastAsia" w:eastAsiaTheme="majorEastAsia" w:cstheme="majorEastAsia"/>
+          <w:szCs w:val="21"/>
+        </w:rPr>
+        <w:t>刘海瑞 何昱成 张光平 连雷云 周枫林 时晨</w:t>
+      </w:r>
+    </w:p>
+    <w:p>
+      <w:pPr>
+        <w:jc w:val="left"/>
+        <w:rPr>
+          <w:rFonts w:hint="eastAsia" w:asciiTheme="majorEastAsia" w:hAnsiTheme="majorEastAsia" w:eastAsiaTheme="majorEastAsia" w:cstheme="majorEastAsia"/>
+          <w:szCs w:val="21"/>
+        </w:rPr>
+      </w:pPr>
+    </w:p>
+    <w:p>
+      <w:pPr>
+        <w:jc w:val="left"/>
+        <w:rPr>
+          <w:rFonts w:hint="eastAsia" w:asciiTheme="majorEastAsia" w:hAnsiTheme="majorEastAsia" w:eastAsiaTheme="majorEastAsia" w:cstheme="majorEastAsia"/>
+          <w:b/>
+          <w:szCs w:val="21"/>
+        </w:rPr>
+      </w:pPr>
+      <w:r>
+        <w:rPr>
+          <w:rFonts w:hint="eastAsia" w:asciiTheme="majorEastAsia" w:hAnsiTheme="majorEastAsia" w:eastAsiaTheme="majorEastAsia" w:cstheme="majorEastAsia"/>
+          <w:b/>
+          <w:szCs w:val="21"/>
+        </w:rPr>
+        <w:t>周进度总结</w:t>
+      </w:r>
+    </w:p>
+    <w:p>
+      <w:pPr>
+        <w:jc w:val="left"/>
+        <w:rPr>
+          <w:rFonts w:hint="eastAsia" w:asciiTheme="majorEastAsia" w:hAnsiTheme="majorEastAsia" w:eastAsiaTheme="majorEastAsia" w:cstheme="majorEastAsia"/>
+          <w:sz w:val="21"/>
+          <w:szCs w:val="21"/>
+        </w:rPr>
+      </w:pPr>
+      <w:r>
+        <w:rPr>
+          <w:rFonts w:hint="eastAsia" w:asciiTheme="majorEastAsia" w:hAnsiTheme="majorEastAsia" w:eastAsiaTheme="majorEastAsia" w:cstheme="majorEastAsia"/>
+          <w:szCs w:val="21"/>
+        </w:rPr>
+        <w:t>聊天功能已经完善</w:t>
+      </w:r>
+      <w:r>
+        <w:rPr>
+          <w:rFonts w:hint="eastAsia" w:asciiTheme="majorEastAsia" w:hAnsiTheme="majorEastAsia" w:eastAsiaTheme="majorEastAsia" w:cstheme="majorEastAsia"/>
+          <w:szCs w:val="21"/>
+          <w:lang w:eastAsia="zh-CN"/>
+        </w:rPr>
+        <w:t>，</w:t>
+      </w:r>
+      <w:r>
+        <w:rPr>
+          <w:rFonts w:hint="eastAsia" w:asciiTheme="majorEastAsia" w:hAnsiTheme="majorEastAsia" w:eastAsiaTheme="majorEastAsia" w:cstheme="majorEastAsia"/>
+          <w:szCs w:val="21"/>
+          <w:lang w:val="en-US" w:eastAsia="zh-CN"/>
+        </w:rPr>
+        <w:t>添加了表情包功能</w:t>
+      </w:r>
+      <w:r>
+        <w:rPr>
+          <w:rFonts w:hint="eastAsia" w:asciiTheme="majorEastAsia" w:hAnsiTheme="majorEastAsia" w:eastAsiaTheme="majorEastAsia" w:cstheme="majorEastAsia"/>
+          <w:szCs w:val="21"/>
+          <w:lang w:eastAsia="zh-CN"/>
+        </w:rPr>
+        <w:t>，</w:t>
+      </w:r>
+      <w:r>
+        <w:rPr>
+          <w:rFonts w:hint="eastAsia" w:asciiTheme="majorEastAsia" w:hAnsiTheme="majorEastAsia" w:eastAsiaTheme="majorEastAsia" w:cstheme="majorEastAsia"/>
+          <w:sz w:val="21"/>
+          <w:szCs w:val="21"/>
+          <w:lang w:val="en-US" w:eastAsia="zh-CN"/>
+        </w:rPr>
+        <w:t>网络连接还有些许问题</w:t>
+      </w:r>
+      <w:r>
+        <w:rPr>
+          <w:rFonts w:hint="eastAsia" w:asciiTheme="majorEastAsia" w:hAnsiTheme="majorEastAsia" w:eastAsiaTheme="majorEastAsia" w:cstheme="majorEastAsia"/>
+          <w:sz w:val="21"/>
+          <w:szCs w:val="21"/>
+        </w:rPr>
+        <w:t>；</w:t>
+      </w:r>
+    </w:p>
+    <w:p>
+      <w:pPr>
+        <w:jc w:val="left"/>
+        <w:rPr>
+          <w:rFonts w:hint="eastAsia" w:asciiTheme="majorEastAsia" w:hAnsiTheme="majorEastAsia" w:eastAsiaTheme="majorEastAsia" w:cstheme="majorEastAsia"/>
+          <w:sz w:val="21"/>
+          <w:szCs w:val="21"/>
+        </w:rPr>
+      </w:pPr>
+      <w:r>
+        <w:rPr>
+          <w:rFonts w:hint="eastAsia" w:asciiTheme="majorEastAsia" w:hAnsiTheme="majorEastAsia" w:eastAsiaTheme="majorEastAsia" w:cstheme="majorEastAsia"/>
+          <w:sz w:val="21"/>
+          <w:szCs w:val="21"/>
+        </w:rPr>
+        <w:t>恋爱33天的设计已经</w:t>
+      </w:r>
+      <w:r>
+        <w:rPr>
+          <w:rFonts w:hint="eastAsia" w:asciiTheme="majorEastAsia" w:hAnsiTheme="majorEastAsia" w:eastAsiaTheme="majorEastAsia" w:cstheme="majorEastAsia"/>
+          <w:sz w:val="21"/>
+          <w:szCs w:val="21"/>
+          <w:lang w:val="en-US" w:eastAsia="zh-CN"/>
+        </w:rPr>
+        <w:t>初步完成，可生成当天任务，并查看历史任务，还需连接数据库</w:t>
+      </w:r>
+      <w:r>
+        <w:rPr>
+          <w:rFonts w:hint="eastAsia" w:asciiTheme="majorEastAsia" w:hAnsiTheme="majorEastAsia" w:eastAsiaTheme="majorEastAsia" w:cstheme="majorEastAsia"/>
+          <w:sz w:val="21"/>
+          <w:szCs w:val="21"/>
+        </w:rPr>
+        <w:t>；</w:t>
+      </w:r>
+    </w:p>
+    <w:p>
+      <w:pPr>
+        <w:jc w:val="left"/>
+        <w:rPr>
+          <w:rFonts w:hint="eastAsia" w:asciiTheme="majorEastAsia" w:hAnsiTheme="majorEastAsia" w:eastAsiaTheme="majorEastAsia" w:cstheme="majorEastAsia"/>
+          <w:b w:val="0"/>
+          <w:bCs/>
+          <w:sz w:val="21"/>
+          <w:szCs w:val="21"/>
+          <w:lang w:val="en-US" w:eastAsia="zh-CN"/>
+        </w:rPr>
+      </w:pPr>
+      <w:r>
+        <w:rPr>
+          <w:rFonts w:hint="eastAsia" w:asciiTheme="majorEastAsia" w:hAnsiTheme="majorEastAsia" w:eastAsiaTheme="majorEastAsia" w:cstheme="majorEastAsia"/>
+          <w:b w:val="0"/>
+          <w:bCs/>
+          <w:sz w:val="21"/>
+          <w:szCs w:val="21"/>
+          <w:lang w:val="en-US" w:eastAsia="zh-CN"/>
+        </w:rPr>
+        <w:t>服务器搭建已基</w:t>
+      </w:r>
       <w:bookmarkStart w:id="0" w:name="_GoBack"/>
       <w:bookmarkEnd w:id="0"/>
+      <w:r>
+        <w:rPr>
+          <w:rFonts w:hint="eastAsia" w:asciiTheme="majorEastAsia" w:hAnsiTheme="majorEastAsia" w:eastAsiaTheme="majorEastAsia" w:cstheme="majorEastAsia"/>
+          <w:b w:val="0"/>
+          <w:bCs/>
+          <w:sz w:val="21"/>
+          <w:szCs w:val="21"/>
+          <w:lang w:val="en-US" w:eastAsia="zh-CN"/>
+        </w:rPr>
+        <w:t>本完成；</w:t>
+      </w:r>
+    </w:p>
+    <w:p>
+      <w:pPr>
+        <w:jc w:val="left"/>
+        <w:rPr>
+          <w:rFonts w:hint="eastAsia" w:asciiTheme="majorEastAsia" w:hAnsiTheme="majorEastAsia" w:eastAsiaTheme="majorEastAsia" w:cstheme="majorEastAsia"/>
+          <w:b w:val="0"/>
+          <w:bCs/>
+          <w:sz w:val="21"/>
+          <w:szCs w:val="21"/>
+          <w:lang w:val="en-US" w:eastAsia="zh-CN"/>
+        </w:rPr>
+      </w:pPr>
+      <w:r>
+        <w:rPr>
+          <w:rFonts w:hint="eastAsia" w:asciiTheme="majorEastAsia" w:hAnsiTheme="majorEastAsia" w:eastAsiaTheme="majorEastAsia" w:cstheme="majorEastAsia"/>
+          <w:b w:val="0"/>
+          <w:bCs/>
+          <w:sz w:val="21"/>
+          <w:szCs w:val="21"/>
+          <w:lang w:val="en-US" w:eastAsia="zh-CN"/>
+        </w:rPr>
+        <w:t>已经开始进行基本的软件测试；</w:t>
+      </w:r>
+    </w:p>
+    <w:p>
+      <w:pPr>
+        <w:jc w:val="left"/>
+        <w:rPr>
+          <w:rFonts w:hint="eastAsia" w:asciiTheme="majorEastAsia" w:hAnsiTheme="majorEastAsia" w:eastAsiaTheme="majorEastAsia" w:cstheme="majorEastAsia"/>
+          <w:b w:val="0"/>
+          <w:bCs/>
+          <w:sz w:val="21"/>
+          <w:szCs w:val="21"/>
+          <w:lang w:val="en-US" w:eastAsia="zh-CN"/>
+        </w:rPr>
+      </w:pPr>
+      <w:r>
+        <w:rPr>
+          <w:rFonts w:hint="eastAsia" w:asciiTheme="majorEastAsia" w:hAnsiTheme="majorEastAsia" w:eastAsiaTheme="majorEastAsia" w:cstheme="majorEastAsia"/>
+          <w:b w:val="0"/>
+          <w:bCs/>
+          <w:sz w:val="21"/>
+          <w:szCs w:val="21"/>
+          <w:lang w:val="en-US" w:eastAsia="zh-CN"/>
+        </w:rPr>
+        <w:t>界面已完成，并且符合大众审美；</w:t>
+      </w:r>
     </w:p>
     <w:p>
       <w:pPr>
@@ -51,6 +301,7 @@
           <w:b/>
           <w:sz w:val="24"/>
           <w:szCs w:val="24"/>
+          <w:lang w:val="en-US" w:eastAsia="zh-CN"/>
         </w:rPr>
       </w:pPr>
     </w:p>
@@ -71,216 +322,73 @@
           <w:sz w:val="24"/>
           <w:szCs w:val="24"/>
         </w:rPr>
-        <w:t>与会者</w:t>
-      </w:r>
-    </w:p>
-    <w:p>
-      <w:pPr>
-        <w:jc w:val="left"/>
-        <w:rPr>
-          <w:rFonts w:hint="eastAsia" w:asciiTheme="majorEastAsia" w:hAnsiTheme="majorEastAsia" w:eastAsiaTheme="majorEastAsia" w:cstheme="majorEastAsia"/>
-          <w:szCs w:val="21"/>
-        </w:rPr>
-      </w:pPr>
-      <w:r>
-        <w:rPr>
-          <w:rFonts w:hint="eastAsia" w:asciiTheme="majorEastAsia" w:hAnsiTheme="majorEastAsia" w:eastAsiaTheme="majorEastAsia" w:cstheme="majorEastAsia"/>
-          <w:szCs w:val="21"/>
-        </w:rPr>
-        <w:t>刘海瑞 何昱成 张光平 连雷云 周枫林 时晨</w:t>
-      </w:r>
-    </w:p>
-    <w:p>
-      <w:pPr>
-        <w:jc w:val="left"/>
-        <w:rPr>
-          <w:rFonts w:hint="eastAsia" w:asciiTheme="majorEastAsia" w:hAnsiTheme="majorEastAsia" w:eastAsiaTheme="majorEastAsia" w:cstheme="majorEastAsia"/>
-          <w:szCs w:val="21"/>
-        </w:rPr>
-      </w:pPr>
-    </w:p>
-    <w:p>
-      <w:pPr>
-        <w:jc w:val="left"/>
-        <w:rPr>
-          <w:rFonts w:hint="eastAsia" w:asciiTheme="majorEastAsia" w:hAnsiTheme="majorEastAsia" w:eastAsiaTheme="majorEastAsia" w:cstheme="majorEastAsia"/>
-          <w:b/>
-          <w:szCs w:val="21"/>
-        </w:rPr>
-      </w:pPr>
-      <w:r>
-        <w:rPr>
-          <w:rFonts w:hint="eastAsia" w:asciiTheme="majorEastAsia" w:hAnsiTheme="majorEastAsia" w:eastAsiaTheme="majorEastAsia" w:cstheme="majorEastAsia"/>
-          <w:b/>
-          <w:szCs w:val="21"/>
-        </w:rPr>
-        <w:t>周进度总结</w:t>
-      </w:r>
-    </w:p>
-    <w:p>
-      <w:pPr>
-        <w:jc w:val="left"/>
-        <w:rPr>
-          <w:rFonts w:hint="eastAsia" w:asciiTheme="majorEastAsia" w:hAnsiTheme="majorEastAsia" w:eastAsiaTheme="majorEastAsia" w:cstheme="majorEastAsia"/>
-          <w:sz w:val="21"/>
-          <w:szCs w:val="21"/>
-        </w:rPr>
-      </w:pPr>
-      <w:r>
-        <w:rPr>
-          <w:rFonts w:hint="eastAsia" w:asciiTheme="majorEastAsia" w:hAnsiTheme="majorEastAsia" w:eastAsiaTheme="majorEastAsia" w:cstheme="majorEastAsia"/>
-          <w:szCs w:val="21"/>
-        </w:rPr>
-        <w:t>聊天功能已经完善</w:t>
-      </w:r>
-      <w:r>
-        <w:rPr>
-          <w:rFonts w:hint="eastAsia" w:asciiTheme="majorEastAsia" w:hAnsiTheme="majorEastAsia" w:eastAsiaTheme="majorEastAsia" w:cstheme="majorEastAsia"/>
-          <w:szCs w:val="21"/>
-          <w:lang w:eastAsia="zh-CN"/>
-        </w:rPr>
-        <w:t>，</w:t>
-      </w:r>
-      <w:r>
-        <w:rPr>
-          <w:rFonts w:hint="eastAsia" w:asciiTheme="majorEastAsia" w:hAnsiTheme="majorEastAsia" w:eastAsiaTheme="majorEastAsia" w:cstheme="majorEastAsia"/>
-          <w:szCs w:val="21"/>
-          <w:lang w:val="en-US" w:eastAsia="zh-CN"/>
-        </w:rPr>
-        <w:t>添加了表情包功能</w:t>
-      </w:r>
-      <w:r>
-        <w:rPr>
-          <w:rFonts w:hint="eastAsia" w:asciiTheme="majorEastAsia" w:hAnsiTheme="majorEastAsia" w:eastAsiaTheme="majorEastAsia" w:cstheme="majorEastAsia"/>
-          <w:szCs w:val="21"/>
-          <w:lang w:eastAsia="zh-CN"/>
-        </w:rPr>
-        <w:t>，</w:t>
-      </w:r>
-      <w:r>
-        <w:rPr>
-          <w:rFonts w:hint="eastAsia" w:asciiTheme="majorEastAsia" w:hAnsiTheme="majorEastAsia" w:eastAsiaTheme="majorEastAsia" w:cstheme="majorEastAsia"/>
-          <w:sz w:val="21"/>
-          <w:szCs w:val="21"/>
-          <w:lang w:val="en-US" w:eastAsia="zh-CN"/>
-        </w:rPr>
-        <w:t>网络连接还有些许问题</w:t>
-      </w:r>
-      <w:r>
-        <w:rPr>
-          <w:rFonts w:hint="eastAsia" w:asciiTheme="majorEastAsia" w:hAnsiTheme="majorEastAsia" w:eastAsiaTheme="majorEastAsia" w:cstheme="majorEastAsia"/>
-          <w:sz w:val="21"/>
-          <w:szCs w:val="21"/>
-        </w:rPr>
-        <w:t>；</w:t>
-      </w:r>
-    </w:p>
-    <w:p>
-      <w:pPr>
-        <w:jc w:val="left"/>
-        <w:rPr>
-          <w:rFonts w:hint="eastAsia" w:asciiTheme="majorEastAsia" w:hAnsiTheme="majorEastAsia" w:eastAsiaTheme="majorEastAsia" w:cstheme="majorEastAsia"/>
-          <w:sz w:val="21"/>
-          <w:szCs w:val="21"/>
-        </w:rPr>
-      </w:pPr>
-      <w:r>
-        <w:rPr>
-          <w:rFonts w:hint="eastAsia" w:asciiTheme="majorEastAsia" w:hAnsiTheme="majorEastAsia" w:eastAsiaTheme="majorEastAsia" w:cstheme="majorEastAsia"/>
-          <w:sz w:val="21"/>
-          <w:szCs w:val="21"/>
-        </w:rPr>
-        <w:t>恋爱33天的设计已经</w:t>
-      </w:r>
-      <w:r>
-        <w:rPr>
-          <w:rFonts w:hint="eastAsia" w:asciiTheme="majorEastAsia" w:hAnsiTheme="majorEastAsia" w:eastAsiaTheme="majorEastAsia" w:cstheme="majorEastAsia"/>
-          <w:sz w:val="21"/>
-          <w:szCs w:val="21"/>
-          <w:lang w:val="en-US" w:eastAsia="zh-CN"/>
-        </w:rPr>
-        <w:t>初步完成，可生成当天任务，并查看历史任务，还需连接数据库</w:t>
-      </w:r>
-      <w:r>
-        <w:rPr>
-          <w:rFonts w:hint="eastAsia" w:asciiTheme="majorEastAsia" w:hAnsiTheme="majorEastAsia" w:eastAsiaTheme="majorEastAsia" w:cstheme="majorEastAsia"/>
-          <w:sz w:val="21"/>
-          <w:szCs w:val="21"/>
-        </w:rPr>
-        <w:t>；</w:t>
-      </w:r>
-    </w:p>
-    <w:p>
-      <w:pPr>
-        <w:jc w:val="left"/>
-        <w:rPr>
-          <w:rFonts w:hint="eastAsia" w:asciiTheme="majorEastAsia" w:hAnsiTheme="majorEastAsia" w:eastAsiaTheme="majorEastAsia" w:cstheme="majorEastAsia"/>
-          <w:b w:val="0"/>
-          <w:bCs/>
-          <w:sz w:val="21"/>
-          <w:szCs w:val="21"/>
-          <w:lang w:val="en-US" w:eastAsia="zh-CN"/>
-        </w:rPr>
-      </w:pPr>
-      <w:r>
-        <w:rPr>
-          <w:rFonts w:hint="eastAsia" w:asciiTheme="majorEastAsia" w:hAnsiTheme="majorEastAsia" w:eastAsiaTheme="majorEastAsia" w:cstheme="majorEastAsia"/>
-          <w:b w:val="0"/>
-          <w:bCs/>
-          <w:sz w:val="21"/>
-          <w:szCs w:val="21"/>
-          <w:lang w:val="en-US" w:eastAsia="zh-CN"/>
-        </w:rPr>
-        <w:t>服务器搭建已基本完成；</w:t>
-      </w:r>
-    </w:p>
-    <w:p>
-      <w:pPr>
-        <w:jc w:val="left"/>
-        <w:rPr>
-          <w:rFonts w:hint="eastAsia" w:asciiTheme="majorEastAsia" w:hAnsiTheme="majorEastAsia" w:eastAsiaTheme="majorEastAsia" w:cstheme="majorEastAsia"/>
-          <w:b w:val="0"/>
-          <w:bCs/>
-          <w:sz w:val="21"/>
-          <w:szCs w:val="21"/>
-          <w:lang w:val="en-US" w:eastAsia="zh-CN"/>
-        </w:rPr>
-      </w:pPr>
-      <w:r>
-        <w:rPr>
-          <w:rFonts w:hint="eastAsia" w:asciiTheme="majorEastAsia" w:hAnsiTheme="majorEastAsia" w:eastAsiaTheme="majorEastAsia" w:cstheme="majorEastAsia"/>
-          <w:b w:val="0"/>
-          <w:bCs/>
-          <w:sz w:val="21"/>
-          <w:szCs w:val="21"/>
-          <w:lang w:val="en-US" w:eastAsia="zh-CN"/>
-        </w:rPr>
-        <w:t>已经开始进行基本的软件测试；</w:t>
-      </w:r>
-    </w:p>
-    <w:p>
-      <w:pPr>
-        <w:jc w:val="left"/>
-        <w:rPr>
-          <w:rFonts w:hint="eastAsia" w:asciiTheme="majorEastAsia" w:hAnsiTheme="majorEastAsia" w:eastAsiaTheme="majorEastAsia" w:cstheme="majorEastAsia"/>
-          <w:b w:val="0"/>
-          <w:bCs/>
-          <w:sz w:val="21"/>
-          <w:szCs w:val="21"/>
-          <w:lang w:val="en-US" w:eastAsia="zh-CN"/>
-        </w:rPr>
-      </w:pPr>
-      <w:r>
-        <w:rPr>
-          <w:rFonts w:hint="eastAsia" w:asciiTheme="majorEastAsia" w:hAnsiTheme="majorEastAsia" w:eastAsiaTheme="majorEastAsia" w:cstheme="majorEastAsia"/>
-          <w:b w:val="0"/>
-          <w:bCs/>
-          <w:sz w:val="21"/>
-          <w:szCs w:val="21"/>
-          <w:lang w:val="en-US" w:eastAsia="zh-CN"/>
-        </w:rPr>
-        <w:t>界面已完成，并且符合大众审美；</w:t>
-      </w:r>
+        <w:t>小组讨论</w:t>
+      </w:r>
+    </w:p>
+    <w:p>
+      <w:pPr>
+        <w:jc w:val="left"/>
+        <w:rPr>
+          <w:rFonts w:hint="eastAsia" w:asciiTheme="majorEastAsia" w:hAnsiTheme="majorEastAsia" w:eastAsiaTheme="majorEastAsia" w:cstheme="majorEastAsia"/>
+          <w:szCs w:val="21"/>
+          <w:lang w:val="en-US" w:eastAsia="zh-CN"/>
+        </w:rPr>
+      </w:pPr>
+      <w:r>
+        <w:rPr>
+          <w:rFonts w:hint="eastAsia" w:asciiTheme="majorEastAsia" w:hAnsiTheme="majorEastAsia" w:eastAsiaTheme="majorEastAsia" w:cstheme="majorEastAsia"/>
+          <w:szCs w:val="21"/>
+        </w:rPr>
+        <w:t>进度进行较为合理，</w:t>
+      </w:r>
+      <w:r>
+        <w:rPr>
+          <w:rFonts w:hint="eastAsia" w:asciiTheme="majorEastAsia" w:hAnsiTheme="majorEastAsia" w:eastAsiaTheme="majorEastAsia" w:cstheme="majorEastAsia"/>
+          <w:szCs w:val="21"/>
+          <w:lang w:val="en-US" w:eastAsia="zh-CN"/>
+        </w:rPr>
+        <w:t>所有功能已经基本完成，但还有些许难题未解决，进入调试阶段；</w:t>
+      </w:r>
+    </w:p>
+    <w:p>
+      <w:pPr>
+        <w:jc w:val="left"/>
+        <w:rPr>
+          <w:rFonts w:hint="eastAsia" w:asciiTheme="majorEastAsia" w:hAnsiTheme="majorEastAsia" w:eastAsiaTheme="majorEastAsia" w:cstheme="majorEastAsia"/>
+          <w:szCs w:val="21"/>
+        </w:rPr>
+      </w:pPr>
+      <w:r>
+        <w:rPr>
+          <w:rFonts w:hint="eastAsia" w:asciiTheme="majorEastAsia" w:hAnsiTheme="majorEastAsia" w:eastAsiaTheme="majorEastAsia" w:cstheme="majorEastAsia"/>
+          <w:szCs w:val="21"/>
+        </w:rPr>
+        <w:t>经过讨论，</w:t>
+      </w:r>
+      <w:r>
+        <w:rPr>
+          <w:rFonts w:hint="eastAsia" w:asciiTheme="majorEastAsia" w:hAnsiTheme="majorEastAsia" w:eastAsiaTheme="majorEastAsia" w:cstheme="majorEastAsia"/>
+          <w:szCs w:val="21"/>
+          <w:lang w:val="en-US" w:eastAsia="zh-CN"/>
+        </w:rPr>
+        <w:t>我们接下来会把重心放于测试阶段。</w:t>
+      </w:r>
+      <w:r>
+        <w:rPr>
+          <w:rFonts w:hint="eastAsia" w:asciiTheme="majorEastAsia" w:hAnsiTheme="majorEastAsia" w:eastAsiaTheme="majorEastAsia" w:cstheme="majorEastAsia"/>
+          <w:szCs w:val="21"/>
+        </w:rPr>
+        <w:t>。</w:t>
+      </w:r>
+    </w:p>
+    <w:p>
+      <w:pPr>
+        <w:jc w:val="left"/>
+        <w:rPr>
+          <w:rFonts w:hint="eastAsia" w:asciiTheme="majorEastAsia" w:hAnsiTheme="majorEastAsia" w:eastAsiaTheme="majorEastAsia" w:cstheme="majorEastAsia"/>
+          <w:szCs w:val="21"/>
+        </w:rPr>
+      </w:pPr>
     </w:p>
     <w:p>
       <w:pPr>
@@ -290,112 +398,15 @@
           <w:b/>
           <w:sz w:val="24"/>
           <w:szCs w:val="24"/>
-          <w:lang w:val="en-US" w:eastAsia="zh-CN"/>
-        </w:rPr>
-      </w:pPr>
-    </w:p>
-    <w:p>
-      <w:pPr>
-        <w:jc w:val="left"/>
+        </w:rPr>
+      </w:pPr>
+      <w:r>
         <w:rPr>
           <w:rFonts w:hint="eastAsia" w:asciiTheme="majorEastAsia" w:hAnsiTheme="majorEastAsia" w:eastAsiaTheme="majorEastAsia" w:cstheme="majorEastAsia"/>
           <w:b/>
           <w:sz w:val="24"/>
           <w:szCs w:val="24"/>
         </w:rPr>
-      </w:pPr>
-      <w:r>
-        <w:rPr>
-          <w:rFonts w:hint="eastAsia" w:asciiTheme="majorEastAsia" w:hAnsiTheme="majorEastAsia" w:eastAsiaTheme="majorEastAsia" w:cstheme="majorEastAsia"/>
-          <w:b/>
-          <w:sz w:val="24"/>
-          <w:szCs w:val="24"/>
-        </w:rPr>
-        <w:t>小组讨论</w:t>
-      </w:r>
-    </w:p>
-    <w:p>
-      <w:pPr>
-        <w:jc w:val="left"/>
-        <w:rPr>
-          <w:rFonts w:hint="eastAsia" w:asciiTheme="majorEastAsia" w:hAnsiTheme="majorEastAsia" w:eastAsiaTheme="majorEastAsia" w:cstheme="majorEastAsia"/>
-          <w:szCs w:val="21"/>
-          <w:lang w:val="en-US" w:eastAsia="zh-CN"/>
-        </w:rPr>
-      </w:pPr>
-      <w:r>
-        <w:rPr>
-          <w:rFonts w:hint="eastAsia" w:asciiTheme="majorEastAsia" w:hAnsiTheme="majorEastAsia" w:eastAsiaTheme="majorEastAsia" w:cstheme="majorEastAsia"/>
-          <w:szCs w:val="21"/>
-        </w:rPr>
-        <w:t>进度进行较为合理，</w:t>
-      </w:r>
-      <w:r>
-        <w:rPr>
-          <w:rFonts w:hint="eastAsia" w:asciiTheme="majorEastAsia" w:hAnsiTheme="majorEastAsia" w:eastAsiaTheme="majorEastAsia" w:cstheme="majorEastAsia"/>
-          <w:szCs w:val="21"/>
-          <w:lang w:val="en-US" w:eastAsia="zh-CN"/>
-        </w:rPr>
-        <w:t>所有功能已经基本完成，但还有些许难题未解决，进入调试阶段；</w:t>
-      </w:r>
-    </w:p>
-    <w:p>
-      <w:pPr>
-        <w:jc w:val="left"/>
-        <w:rPr>
-          <w:rFonts w:hint="eastAsia" w:asciiTheme="majorEastAsia" w:hAnsiTheme="majorEastAsia" w:eastAsiaTheme="majorEastAsia" w:cstheme="majorEastAsia"/>
-          <w:szCs w:val="21"/>
-        </w:rPr>
-      </w:pPr>
-      <w:r>
-        <w:rPr>
-          <w:rFonts w:hint="eastAsia" w:asciiTheme="majorEastAsia" w:hAnsiTheme="majorEastAsia" w:eastAsiaTheme="majorEastAsia" w:cstheme="majorEastAsia"/>
-          <w:szCs w:val="21"/>
-        </w:rPr>
-        <w:t>经过讨论，</w:t>
-      </w:r>
-      <w:r>
-        <w:rPr>
-          <w:rFonts w:hint="eastAsia" w:asciiTheme="majorEastAsia" w:hAnsiTheme="majorEastAsia" w:eastAsiaTheme="majorEastAsia" w:cstheme="majorEastAsia"/>
-          <w:szCs w:val="21"/>
-          <w:lang w:val="en-US" w:eastAsia="zh-CN"/>
-        </w:rPr>
-        <w:t>我们接下来会把重心放于测试阶段。</w:t>
-      </w:r>
-      <w:r>
-        <w:rPr>
-          <w:rFonts w:hint="eastAsia" w:asciiTheme="majorEastAsia" w:hAnsiTheme="majorEastAsia" w:eastAsiaTheme="majorEastAsia" w:cstheme="majorEastAsia"/>
-          <w:szCs w:val="21"/>
-        </w:rPr>
-        <w:t>。</w:t>
-      </w:r>
-    </w:p>
-    <w:p>
-      <w:pPr>
-        <w:jc w:val="left"/>
-        <w:rPr>
-          <w:rFonts w:hint="eastAsia" w:asciiTheme="majorEastAsia" w:hAnsiTheme="majorEastAsia" w:eastAsiaTheme="majorEastAsia" w:cstheme="majorEastAsia"/>
-          <w:szCs w:val="21"/>
-        </w:rPr>
-      </w:pPr>
-    </w:p>
-    <w:p>
-      <w:pPr>
-        <w:jc w:val="left"/>
-        <w:rPr>
-          <w:rFonts w:hint="eastAsia" w:asciiTheme="majorEastAsia" w:hAnsiTheme="majorEastAsia" w:eastAsiaTheme="majorEastAsia" w:cstheme="majorEastAsia"/>
-          <w:b/>
-          <w:sz w:val="24"/>
-          <w:szCs w:val="24"/>
-        </w:rPr>
-      </w:pPr>
-      <w:r>
-        <w:rPr>
-          <w:rFonts w:hint="eastAsia" w:asciiTheme="majorEastAsia" w:hAnsiTheme="majorEastAsia" w:eastAsiaTheme="majorEastAsia" w:cstheme="majorEastAsia"/>
-          <w:b/>
-          <w:sz w:val="24"/>
-          <w:szCs w:val="24"/>
-        </w:rPr>
         <w:t>下周进度安排</w:t>
       </w:r>
     </w:p>
@@ -420,7 +431,7 @@
           <w:szCs w:val="22"/>
           <w:lang w:val="en-US" w:eastAsia="zh-CN"/>
         </w:rPr>
-        <w:t>重心;  测试</w:t>
+        <w:t>重心：测试</w:t>
       </w:r>
     </w:p>
     <w:p>
@@ -700,7 +711,7 @@
     <w:lsdException w:uiPriority="99" w:name="HTML Sample"/>
     <w:lsdException w:uiPriority="99" w:name="HTML Typewriter"/>
     <w:lsdException w:uiPriority="99" w:name="HTML Variable"/>
-    <w:lsdException w:uiPriority="99" w:name="Normal Table"/>
+    <w:lsdException w:qFormat="1" w:uiPriority="99" w:name="Normal Table"/>
     <w:lsdException w:uiPriority="99" w:name="annotation subject"/>
     <w:lsdException w:uiPriority="99" w:name="Table Simple 1"/>
     <w:lsdException w:uiPriority="99" w:name="Table Simple 2"/>
@@ -872,6 +883,7 @@
     <w:name w:val="Normal Table"/>
     <w:semiHidden/>
     <w:unhideWhenUsed/>
+    <w:qFormat/>
     <w:uiPriority w:val="99"/>
     <w:tblPr>
       <w:tblLayout w:type="fixed"/>
